--- a/docs/LAPORAN.docx
+++ b/docs/LAPORAN.docx
@@ -2865,7 +2865,7 @@
           <w:ilvl w:val="6"/>
           <w:numId w:val="17"/>
         </w:numPr>
-        <w:ind w:left="993"/>
+        <w:ind w:left="709"/>
         <w:rPr>
           <w:sz w:val="24"/>
           <w:szCs w:val="24"/>
@@ -2882,7 +2882,7 @@
     <w:p>
       <w:pPr>
         <w:pStyle w:val="ListParagraph"/>
-        <w:ind w:left="993"/>
+        <w:ind w:left="709"/>
         <w:rPr>
           <w:sz w:val="24"/>
           <w:szCs w:val="24"/>
@@ -2899,7 +2899,7 @@
     <w:p>
       <w:pPr>
         <w:pStyle w:val="ListParagraph"/>
-        <w:ind w:left="993"/>
+        <w:ind w:left="709"/>
         <w:rPr>
           <w:sz w:val="24"/>
           <w:szCs w:val="24"/>
@@ -2920,6 +2920,7 @@
           <w:ilvl w:val="0"/>
           <w:numId w:val="21"/>
         </w:numPr>
+        <w:ind w:left="1134"/>
         <w:rPr>
           <w:sz w:val="24"/>
           <w:szCs w:val="24"/>
@@ -2940,6 +2941,7 @@
           <w:ilvl w:val="0"/>
           <w:numId w:val="22"/>
         </w:numPr>
+        <w:ind w:left="1560"/>
         <w:rPr>
           <w:sz w:val="24"/>
           <w:szCs w:val="24"/>
@@ -2960,6 +2962,7 @@
           <w:ilvl w:val="0"/>
           <w:numId w:val="22"/>
         </w:numPr>
+        <w:ind w:left="1560"/>
         <w:rPr>
           <w:sz w:val="24"/>
           <w:szCs w:val="24"/>
@@ -2980,6 +2983,7 @@
           <w:ilvl w:val="0"/>
           <w:numId w:val="22"/>
         </w:numPr>
+        <w:ind w:left="1560"/>
         <w:rPr>
           <w:sz w:val="24"/>
           <w:szCs w:val="24"/>
@@ -3000,6 +3004,7 @@
           <w:ilvl w:val="0"/>
           <w:numId w:val="21"/>
         </w:numPr>
+        <w:ind w:left="1134"/>
         <w:rPr>
           <w:sz w:val="24"/>
           <w:szCs w:val="24"/>
@@ -3016,7 +3021,7 @@
     <w:p>
       <w:pPr>
         <w:pStyle w:val="ListParagraph"/>
-        <w:ind w:left="1353"/>
+        <w:ind w:left="1134"/>
         <w:rPr>
           <w:rFonts w:ascii="Consolas" w:hAnsi="Consolas"/>
           <w:sz w:val="24"/>
@@ -3035,7 +3040,7 @@
     <w:p>
       <w:pPr>
         <w:pStyle w:val="ListParagraph"/>
-        <w:ind w:left="1353"/>
+        <w:ind w:left="1134"/>
         <w:rPr>
           <w:rFonts w:ascii="Consolas" w:hAnsi="Consolas"/>
           <w:sz w:val="24"/>
@@ -3072,7 +3077,7 @@
     <w:p>
       <w:pPr>
         <w:pStyle w:val="ListParagraph"/>
-        <w:ind w:left="1353"/>
+        <w:ind w:left="1134"/>
         <w:rPr>
           <w:rFonts w:ascii="Consolas" w:hAnsi="Consolas"/>
           <w:sz w:val="24"/>
@@ -3091,7 +3096,7 @@
     <w:p>
       <w:pPr>
         <w:pStyle w:val="ListParagraph"/>
-        <w:ind w:left="1353"/>
+        <w:ind w:left="1134"/>
         <w:rPr>
           <w:rFonts w:ascii="Consolas" w:hAnsi="Consolas"/>
           <w:sz w:val="24"/>
@@ -3110,7 +3115,7 @@
     <w:p>
       <w:pPr>
         <w:pStyle w:val="ListParagraph"/>
-        <w:ind w:left="1353"/>
+        <w:ind w:left="1134"/>
         <w:rPr>
           <w:rFonts w:ascii="Consolas" w:hAnsi="Consolas"/>
           <w:sz w:val="24"/>
@@ -3129,7 +3134,7 @@
     <w:p>
       <w:pPr>
         <w:pStyle w:val="ListParagraph"/>
-        <w:ind w:left="1353"/>
+        <w:ind w:left="1134"/>
         <w:rPr>
           <w:rFonts w:ascii="Consolas" w:hAnsi="Consolas"/>
           <w:sz w:val="24"/>
@@ -3148,7 +3153,7 @@
     <w:p>
       <w:pPr>
         <w:pStyle w:val="ListParagraph"/>
-        <w:ind w:left="1353"/>
+        <w:ind w:left="1134"/>
         <w:rPr>
           <w:rFonts w:ascii="Consolas" w:hAnsi="Consolas"/>
           <w:sz w:val="24"/>
@@ -3167,7 +3172,7 @@
     <w:p>
       <w:pPr>
         <w:pStyle w:val="ListParagraph"/>
-        <w:ind w:left="1353"/>
+        <w:ind w:left="1134"/>
         <w:rPr>
           <w:rFonts w:ascii="Consolas" w:hAnsi="Consolas"/>
           <w:sz w:val="24"/>
@@ -3186,7 +3191,7 @@
     <w:p>
       <w:pPr>
         <w:pStyle w:val="ListParagraph"/>
-        <w:ind w:left="1353"/>
+        <w:ind w:left="1134"/>
         <w:rPr>
           <w:rFonts w:ascii="Consolas" w:hAnsi="Consolas"/>
           <w:sz w:val="24"/>
@@ -3205,7 +3210,7 @@
     <w:p>
       <w:pPr>
         <w:pStyle w:val="ListParagraph"/>
-        <w:ind w:left="1353"/>
+        <w:ind w:left="1134"/>
         <w:rPr>
           <w:rFonts w:ascii="Consolas" w:hAnsi="Consolas"/>
           <w:sz w:val="24"/>
@@ -3225,7 +3230,7 @@
     <w:p>
       <w:pPr>
         <w:pStyle w:val="ListParagraph"/>
-        <w:ind w:left="1353"/>
+        <w:ind w:left="1134"/>
         <w:rPr>
           <w:rFonts w:ascii="Consolas" w:hAnsi="Consolas"/>
           <w:sz w:val="24"/>
@@ -3244,7 +3249,7 @@
     <w:p>
       <w:pPr>
         <w:pStyle w:val="ListParagraph"/>
-        <w:ind w:left="1353"/>
+        <w:ind w:left="1134"/>
         <w:rPr>
           <w:rFonts w:ascii="Consolas" w:hAnsi="Consolas"/>
           <w:sz w:val="24"/>
@@ -3263,7 +3268,7 @@
     <w:p>
       <w:pPr>
         <w:pStyle w:val="ListParagraph"/>
-        <w:ind w:left="1353"/>
+        <w:ind w:left="1134"/>
         <w:rPr>
           <w:rFonts w:ascii="Consolas" w:hAnsi="Consolas"/>
           <w:sz w:val="24"/>
@@ -3286,6 +3291,7 @@
           <w:ilvl w:val="0"/>
           <w:numId w:val="21"/>
         </w:numPr>
+        <w:ind w:left="1134"/>
         <w:rPr>
           <w:sz w:val="24"/>
           <w:szCs w:val="24"/>
@@ -3306,6 +3312,7 @@
           <w:ilvl w:val="0"/>
           <w:numId w:val="21"/>
         </w:numPr>
+        <w:ind w:left="1134"/>
         <w:rPr>
           <w:sz w:val="24"/>
           <w:szCs w:val="24"/>
@@ -3326,6 +3333,7 @@
           <w:ilvl w:val="0"/>
           <w:numId w:val="21"/>
         </w:numPr>
+        <w:ind w:left="1134"/>
         <w:rPr>
           <w:sz w:val="24"/>
           <w:szCs w:val="24"/>
@@ -3346,6 +3354,7 @@
           <w:ilvl w:val="0"/>
           <w:numId w:val="21"/>
         </w:numPr>
+        <w:ind w:left="1134"/>
         <w:rPr>
           <w:sz w:val="24"/>
           <w:szCs w:val="24"/>
@@ -3362,7 +3371,7 @@
     <w:p>
       <w:pPr>
         <w:pStyle w:val="ListParagraph"/>
-        <w:ind w:left="993"/>
+        <w:ind w:left="1134"/>
         <w:rPr>
           <w:sz w:val="24"/>
           <w:szCs w:val="24"/>
@@ -3391,7 +3400,7 @@
           <w:ilvl w:val="6"/>
           <w:numId w:val="17"/>
         </w:numPr>
-        <w:ind w:left="993"/>
+        <w:ind w:left="1134"/>
         <w:rPr>
           <w:sz w:val="24"/>
           <w:szCs w:val="24"/>
@@ -3415,7 +3424,7 @@
     <w:p>
       <w:pPr>
         <w:pStyle w:val="ListParagraph"/>
-        <w:ind w:left="993"/>
+        <w:ind w:left="1134"/>
         <w:rPr>
           <w:sz w:val="24"/>
           <w:szCs w:val="24"/>
@@ -3436,6 +3445,7 @@
           <w:ilvl w:val="0"/>
           <w:numId w:val="23"/>
         </w:numPr>
+        <w:ind w:left="1560"/>
         <w:rPr>
           <w:sz w:val="24"/>
           <w:szCs w:val="24"/>
@@ -3456,6 +3466,7 @@
           <w:ilvl w:val="0"/>
           <w:numId w:val="23"/>
         </w:numPr>
+        <w:ind w:left="1560"/>
         <w:rPr>
           <w:sz w:val="24"/>
           <w:szCs w:val="24"/>
@@ -3472,7 +3483,7 @@
     <w:p>
       <w:pPr>
         <w:pStyle w:val="ListParagraph"/>
-        <w:ind w:left="993"/>
+        <w:ind w:left="1134"/>
         <w:rPr>
           <w:sz w:val="24"/>
           <w:szCs w:val="24"/>
@@ -3493,6 +3504,7 @@
           <w:ilvl w:val="0"/>
           <w:numId w:val="24"/>
         </w:numPr>
+        <w:ind w:left="1560"/>
         <w:rPr>
           <w:sz w:val="24"/>
           <w:szCs w:val="24"/>
@@ -3513,6 +3525,7 @@
           <w:ilvl w:val="0"/>
           <w:numId w:val="24"/>
         </w:numPr>
+        <w:ind w:left="1560"/>
         <w:rPr>
           <w:sz w:val="24"/>
           <w:szCs w:val="24"/>
@@ -3533,6 +3546,7 @@
           <w:ilvl w:val="0"/>
           <w:numId w:val="24"/>
         </w:numPr>
+        <w:ind w:left="1560"/>
         <w:rPr>
           <w:sz w:val="24"/>
           <w:szCs w:val="24"/>
@@ -3551,8 +3565,9 @@
         <w:pStyle w:val="ListParagraph"/>
         <w:numPr>
           <w:ilvl w:val="1"/>
-          <w:numId w:val="25"/>
-        </w:numPr>
+          <w:numId w:val="35"/>
+        </w:numPr>
+        <w:ind w:left="1985"/>
         <w:rPr>
           <w:sz w:val="24"/>
           <w:szCs w:val="24"/>
@@ -3571,8 +3586,9 @@
         <w:pStyle w:val="ListParagraph"/>
         <w:numPr>
           <w:ilvl w:val="1"/>
-          <w:numId w:val="25"/>
-        </w:numPr>
+          <w:numId w:val="35"/>
+        </w:numPr>
+        <w:ind w:left="1985"/>
         <w:rPr>
           <w:sz w:val="24"/>
           <w:szCs w:val="24"/>
@@ -3591,8 +3607,9 @@
         <w:pStyle w:val="ListParagraph"/>
         <w:numPr>
           <w:ilvl w:val="1"/>
-          <w:numId w:val="25"/>
-        </w:numPr>
+          <w:numId w:val="35"/>
+        </w:numPr>
+        <w:ind w:left="1985"/>
         <w:rPr>
           <w:sz w:val="24"/>
           <w:szCs w:val="24"/>
@@ -3613,6 +3630,7 @@
           <w:ilvl w:val="0"/>
           <w:numId w:val="24"/>
         </w:numPr>
+        <w:ind w:left="1560"/>
         <w:rPr>
           <w:sz w:val="24"/>
           <w:szCs w:val="24"/>
@@ -3695,6 +3713,7 @@
           <w:ilvl w:val="0"/>
           <w:numId w:val="26"/>
         </w:numPr>
+        <w:ind w:left="1560"/>
         <w:rPr>
           <w:sz w:val="24"/>
           <w:szCs w:val="24"/>
@@ -3723,6 +3742,7 @@
           <w:ilvl w:val="0"/>
           <w:numId w:val="26"/>
         </w:numPr>
+        <w:ind w:left="1560"/>
         <w:rPr>
           <w:sz w:val="24"/>
           <w:szCs w:val="24"/>
@@ -3768,6 +3788,7 @@
           <w:ilvl w:val="0"/>
           <w:numId w:val="27"/>
         </w:numPr>
+        <w:ind w:left="1560"/>
         <w:rPr>
           <w:sz w:val="24"/>
           <w:szCs w:val="24"/>
@@ -3788,6 +3809,7 @@
           <w:ilvl w:val="0"/>
           <w:numId w:val="27"/>
         </w:numPr>
+        <w:ind w:left="1560"/>
         <w:rPr>
           <w:sz w:val="24"/>
           <w:szCs w:val="24"/>
@@ -3808,6 +3830,7 @@
           <w:ilvl w:val="0"/>
           <w:numId w:val="27"/>
         </w:numPr>
+        <w:ind w:left="1560"/>
         <w:rPr>
           <w:sz w:val="24"/>
           <w:szCs w:val="24"/>
@@ -3858,6 +3881,7 @@
           <w:ilvl w:val="0"/>
           <w:numId w:val="27"/>
         </w:numPr>
+        <w:ind w:left="1560"/>
         <w:rPr>
           <w:sz w:val="24"/>
           <w:szCs w:val="24"/>
@@ -3943,6 +3967,7 @@
           <w:ilvl w:val="0"/>
           <w:numId w:val="28"/>
         </w:numPr>
+        <w:ind w:left="1560"/>
         <w:rPr>
           <w:sz w:val="24"/>
           <w:szCs w:val="24"/>
@@ -3963,6 +3988,7 @@
           <w:ilvl w:val="0"/>
           <w:numId w:val="28"/>
         </w:numPr>
+        <w:ind w:left="1560"/>
         <w:rPr>
           <w:sz w:val="24"/>
           <w:szCs w:val="24"/>
@@ -3983,6 +4009,7 @@
           <w:ilvl w:val="0"/>
           <w:numId w:val="28"/>
         </w:numPr>
+        <w:ind w:left="1560"/>
         <w:rPr>
           <w:sz w:val="24"/>
           <w:szCs w:val="24"/>
@@ -4004,6 +4031,7 @@
           <w:ilvl w:val="0"/>
           <w:numId w:val="28"/>
         </w:numPr>
+        <w:ind w:left="1560"/>
         <w:rPr>
           <w:sz w:val="24"/>
           <w:szCs w:val="24"/>
@@ -4954,10 +4982,10 @@
           <w:szCs w:val="24"/>
         </w:rPr>
         <w:drawing>
-          <wp:inline distT="0" distB="0" distL="0" distR="0" wp14:anchorId="03D5B1B0" wp14:editId="47820F7E">
-            <wp:extent cx="1539171" cy="5949537"/>
-            <wp:effectExtent l="0" t="0" r="4445" b="0"/>
-            <wp:docPr id="1" name="Picture 1"/>
+          <wp:inline distT="0" distB="0" distL="0" distR="0" wp14:anchorId="4E2B0D0A" wp14:editId="3BEEA931">
+            <wp:extent cx="1538040" cy="5938576"/>
+            <wp:effectExtent l="0" t="0" r="5080" b="5080"/>
+            <wp:docPr id="2" name="Picture 2"/>
             <wp:cNvGraphicFramePr>
               <a:graphicFrameLocks xmlns:a="http://schemas.openxmlformats.org/drawingml/2006/main" noChangeAspect="1"/>
             </wp:cNvGraphicFramePr>
@@ -4965,7 +4993,7 @@
               <a:graphicData uri="http://schemas.openxmlformats.org/drawingml/2006/picture">
                 <pic:pic xmlns:pic="http://schemas.openxmlformats.org/drawingml/2006/picture">
                   <pic:nvPicPr>
-                    <pic:cNvPr id="1" name="Picture 1"/>
+                    <pic:cNvPr id="2" name="Picture 2"/>
                     <pic:cNvPicPr/>
                   </pic:nvPicPr>
                   <pic:blipFill>
@@ -4983,7 +5011,7 @@
                   <pic:spPr>
                     <a:xfrm>
                       <a:off x="0" y="0"/>
-                      <a:ext cx="1552294" cy="6000262"/>
+                      <a:ext cx="1559233" cy="6020405"/>
                     </a:xfrm>
                     <a:prstGeom prst="rect">
                       <a:avLst/>
@@ -5543,6 +5571,95 @@
     </w:lvl>
   </w:abstractNum>
   <w:abstractNum w:abstractNumId="5" w15:restartNumberingAfterBreak="0">
+    <w:nsid w:val="196F652F"/>
+    <w:multiLevelType w:val="hybridMultilevel"/>
+    <w:tmpl w:val="128A8FF0"/>
+    <w:lvl w:ilvl="0" w:tplc="3809000F">
+      <w:start w:val="1"/>
+      <w:numFmt w:val="decimal"/>
+      <w:lvlText w:val="%1."/>
+      <w:lvlJc w:val="left"/>
+      <w:pPr>
+        <w:ind w:left="1713" w:hanging="360"/>
+      </w:pPr>
+    </w:lvl>
+    <w:lvl w:ilvl="1" w:tplc="38090001">
+      <w:start w:val="1"/>
+      <w:numFmt w:val="bullet"/>
+      <w:lvlText w:val=""/>
+      <w:lvlJc w:val="left"/>
+      <w:pPr>
+        <w:ind w:left="2433" w:hanging="360"/>
+      </w:pPr>
+      <w:rPr>
+        <w:rFonts w:ascii="Symbol" w:hAnsi="Symbol" w:hint="default"/>
+      </w:rPr>
+    </w:lvl>
+    <w:lvl w:ilvl="2" w:tplc="3809001B" w:tentative="1">
+      <w:start w:val="1"/>
+      <w:numFmt w:val="lowerRoman"/>
+      <w:lvlText w:val="%3."/>
+      <w:lvlJc w:val="right"/>
+      <w:pPr>
+        <w:ind w:left="3153" w:hanging="180"/>
+      </w:pPr>
+    </w:lvl>
+    <w:lvl w:ilvl="3" w:tplc="3809000F" w:tentative="1">
+      <w:start w:val="1"/>
+      <w:numFmt w:val="decimal"/>
+      <w:lvlText w:val="%4."/>
+      <w:lvlJc w:val="left"/>
+      <w:pPr>
+        <w:ind w:left="3873" w:hanging="360"/>
+      </w:pPr>
+    </w:lvl>
+    <w:lvl w:ilvl="4" w:tplc="38090019" w:tentative="1">
+      <w:start w:val="1"/>
+      <w:numFmt w:val="lowerLetter"/>
+      <w:lvlText w:val="%5."/>
+      <w:lvlJc w:val="left"/>
+      <w:pPr>
+        <w:ind w:left="4593" w:hanging="360"/>
+      </w:pPr>
+    </w:lvl>
+    <w:lvl w:ilvl="5" w:tplc="3809001B" w:tentative="1">
+      <w:start w:val="1"/>
+      <w:numFmt w:val="lowerRoman"/>
+      <w:lvlText w:val="%6."/>
+      <w:lvlJc w:val="right"/>
+      <w:pPr>
+        <w:ind w:left="5313" w:hanging="180"/>
+      </w:pPr>
+    </w:lvl>
+    <w:lvl w:ilvl="6" w:tplc="3809000F" w:tentative="1">
+      <w:start w:val="1"/>
+      <w:numFmt w:val="decimal"/>
+      <w:lvlText w:val="%7."/>
+      <w:lvlJc w:val="left"/>
+      <w:pPr>
+        <w:ind w:left="6033" w:hanging="360"/>
+      </w:pPr>
+    </w:lvl>
+    <w:lvl w:ilvl="7" w:tplc="38090019" w:tentative="1">
+      <w:start w:val="1"/>
+      <w:numFmt w:val="lowerLetter"/>
+      <w:lvlText w:val="%8."/>
+      <w:lvlJc w:val="left"/>
+      <w:pPr>
+        <w:ind w:left="6753" w:hanging="360"/>
+      </w:pPr>
+    </w:lvl>
+    <w:lvl w:ilvl="8" w:tplc="3809001B" w:tentative="1">
+      <w:start w:val="1"/>
+      <w:numFmt w:val="lowerRoman"/>
+      <w:lvlText w:val="%9."/>
+      <w:lvlJc w:val="right"/>
+      <w:pPr>
+        <w:ind w:left="7473" w:hanging="180"/>
+      </w:pPr>
+    </w:lvl>
+  </w:abstractNum>
+  <w:abstractNum w:abstractNumId="6" w15:restartNumberingAfterBreak="0">
     <w:nsid w:val="1C49656F"/>
     <w:multiLevelType w:val="multilevel"/>
     <w:tmpl w:val="56D22288"/>
@@ -5628,7 +5745,7 @@
       </w:pPr>
     </w:lvl>
   </w:abstractNum>
-  <w:abstractNum w:abstractNumId="6" w15:restartNumberingAfterBreak="0">
+  <w:abstractNum w:abstractNumId="7" w15:restartNumberingAfterBreak="0">
     <w:nsid w:val="1CC73E9E"/>
     <w:multiLevelType w:val="hybridMultilevel"/>
     <w:tmpl w:val="ED16F9F4"/>
@@ -5741,7 +5858,7 @@
       </w:rPr>
     </w:lvl>
   </w:abstractNum>
-  <w:abstractNum w:abstractNumId="7" w15:restartNumberingAfterBreak="0">
+  <w:abstractNum w:abstractNumId="8" w15:restartNumberingAfterBreak="0">
     <w:nsid w:val="22346356"/>
     <w:multiLevelType w:val="multilevel"/>
     <w:tmpl w:val="74FC7ACE"/>
@@ -5833,7 +5950,7 @@
       </w:pPr>
     </w:lvl>
   </w:abstractNum>
-  <w:abstractNum w:abstractNumId="8" w15:restartNumberingAfterBreak="0">
+  <w:abstractNum w:abstractNumId="9" w15:restartNumberingAfterBreak="0">
     <w:nsid w:val="23110EFF"/>
     <w:multiLevelType w:val="hybridMultilevel"/>
     <w:tmpl w:val="1CB82A5E"/>
@@ -5919,7 +6036,7 @@
       </w:pPr>
     </w:lvl>
   </w:abstractNum>
-  <w:abstractNum w:abstractNumId="9" w15:restartNumberingAfterBreak="0">
+  <w:abstractNum w:abstractNumId="10" w15:restartNumberingAfterBreak="0">
     <w:nsid w:val="26670760"/>
     <w:multiLevelType w:val="multilevel"/>
     <w:tmpl w:val="74FC7ACE"/>
@@ -6011,7 +6128,7 @@
       </w:pPr>
     </w:lvl>
   </w:abstractNum>
-  <w:abstractNum w:abstractNumId="10" w15:restartNumberingAfterBreak="0">
+  <w:abstractNum w:abstractNumId="11" w15:restartNumberingAfterBreak="0">
     <w:nsid w:val="28C66E2C"/>
     <w:multiLevelType w:val="multilevel"/>
     <w:tmpl w:val="74FC7ACE"/>
@@ -6103,7 +6220,7 @@
       </w:pPr>
     </w:lvl>
   </w:abstractNum>
-  <w:abstractNum w:abstractNumId="11" w15:restartNumberingAfterBreak="0">
+  <w:abstractNum w:abstractNumId="12" w15:restartNumberingAfterBreak="0">
     <w:nsid w:val="29AF55EC"/>
     <w:multiLevelType w:val="multilevel"/>
     <w:tmpl w:val="EEA49024"/>
@@ -6189,7 +6306,7 @@
       </w:pPr>
     </w:lvl>
   </w:abstractNum>
-  <w:abstractNum w:abstractNumId="12" w15:restartNumberingAfterBreak="0">
+  <w:abstractNum w:abstractNumId="13" w15:restartNumberingAfterBreak="0">
     <w:nsid w:val="2F882AAE"/>
     <w:multiLevelType w:val="hybridMultilevel"/>
     <w:tmpl w:val="041C0A60"/>
@@ -6275,7 +6392,7 @@
       </w:pPr>
     </w:lvl>
   </w:abstractNum>
-  <w:abstractNum w:abstractNumId="13" w15:restartNumberingAfterBreak="0">
+  <w:abstractNum w:abstractNumId="14" w15:restartNumberingAfterBreak="0">
     <w:nsid w:val="37E16C01"/>
     <w:multiLevelType w:val="hybridMultilevel"/>
     <w:tmpl w:val="8384DF04"/>
@@ -6364,7 +6481,7 @@
       </w:pPr>
     </w:lvl>
   </w:abstractNum>
-  <w:abstractNum w:abstractNumId="14" w15:restartNumberingAfterBreak="0">
+  <w:abstractNum w:abstractNumId="15" w15:restartNumberingAfterBreak="0">
     <w:nsid w:val="3AA1006A"/>
     <w:multiLevelType w:val="hybridMultilevel"/>
     <w:tmpl w:val="D48452AE"/>
@@ -6450,7 +6567,7 @@
       </w:pPr>
     </w:lvl>
   </w:abstractNum>
-  <w:abstractNum w:abstractNumId="15" w15:restartNumberingAfterBreak="0">
+  <w:abstractNum w:abstractNumId="16" w15:restartNumberingAfterBreak="0">
     <w:nsid w:val="3BEE516E"/>
     <w:multiLevelType w:val="hybridMultilevel"/>
     <w:tmpl w:val="5044C8D6"/>
@@ -6536,7 +6653,7 @@
       </w:pPr>
     </w:lvl>
   </w:abstractNum>
-  <w:abstractNum w:abstractNumId="16" w15:restartNumberingAfterBreak="0">
+  <w:abstractNum w:abstractNumId="17" w15:restartNumberingAfterBreak="0">
     <w:nsid w:val="3FCD62D3"/>
     <w:multiLevelType w:val="multilevel"/>
     <w:tmpl w:val="F0BE4E60"/>
@@ -6649,7 +6766,7 @@
       </w:rPr>
     </w:lvl>
   </w:abstractNum>
-  <w:abstractNum w:abstractNumId="17" w15:restartNumberingAfterBreak="0">
+  <w:abstractNum w:abstractNumId="18" w15:restartNumberingAfterBreak="0">
     <w:nsid w:val="41A94459"/>
     <w:multiLevelType w:val="multilevel"/>
     <w:tmpl w:val="74FC7ACE"/>
@@ -6741,7 +6858,7 @@
       </w:pPr>
     </w:lvl>
   </w:abstractNum>
-  <w:abstractNum w:abstractNumId="18" w15:restartNumberingAfterBreak="0">
+  <w:abstractNum w:abstractNumId="19" w15:restartNumberingAfterBreak="0">
     <w:nsid w:val="43915750"/>
     <w:multiLevelType w:val="hybridMultilevel"/>
     <w:tmpl w:val="BAACDE26"/>
@@ -6830,7 +6947,7 @@
       </w:pPr>
     </w:lvl>
   </w:abstractNum>
-  <w:abstractNum w:abstractNumId="19" w15:restartNumberingAfterBreak="0">
+  <w:abstractNum w:abstractNumId="20" w15:restartNumberingAfterBreak="0">
     <w:nsid w:val="4C6C1C55"/>
     <w:multiLevelType w:val="multilevel"/>
     <w:tmpl w:val="74FC7ACE"/>
@@ -6922,7 +7039,7 @@
       </w:pPr>
     </w:lvl>
   </w:abstractNum>
-  <w:abstractNum w:abstractNumId="20" w15:restartNumberingAfterBreak="0">
+  <w:abstractNum w:abstractNumId="21" w15:restartNumberingAfterBreak="0">
     <w:nsid w:val="4F1C2CEE"/>
     <w:multiLevelType w:val="multilevel"/>
     <w:tmpl w:val="74FC7ACE"/>
@@ -7014,7 +7131,7 @@
       </w:pPr>
     </w:lvl>
   </w:abstractNum>
-  <w:abstractNum w:abstractNumId="21" w15:restartNumberingAfterBreak="0">
+  <w:abstractNum w:abstractNumId="22" w15:restartNumberingAfterBreak="0">
     <w:nsid w:val="53802F19"/>
     <w:multiLevelType w:val="multilevel"/>
     <w:tmpl w:val="2BAA89E8"/>
@@ -7103,7 +7220,7 @@
       </w:pPr>
     </w:lvl>
   </w:abstractNum>
-  <w:abstractNum w:abstractNumId="22" w15:restartNumberingAfterBreak="0">
+  <w:abstractNum w:abstractNumId="23" w15:restartNumberingAfterBreak="0">
     <w:nsid w:val="5C5040BD"/>
     <w:multiLevelType w:val="multilevel"/>
     <w:tmpl w:val="91062616"/>
@@ -7216,7 +7333,7 @@
       </w:rPr>
     </w:lvl>
   </w:abstractNum>
-  <w:abstractNum w:abstractNumId="23" w15:restartNumberingAfterBreak="0">
+  <w:abstractNum w:abstractNumId="24" w15:restartNumberingAfterBreak="0">
     <w:nsid w:val="5D1E1717"/>
     <w:multiLevelType w:val="multilevel"/>
     <w:tmpl w:val="74FC7ACE"/>
@@ -7308,7 +7425,7 @@
       </w:pPr>
     </w:lvl>
   </w:abstractNum>
-  <w:abstractNum w:abstractNumId="24" w15:restartNumberingAfterBreak="0">
+  <w:abstractNum w:abstractNumId="25" w15:restartNumberingAfterBreak="0">
     <w:nsid w:val="5E4A05D4"/>
     <w:multiLevelType w:val="multilevel"/>
     <w:tmpl w:val="74FC7ACE"/>
@@ -7378,7 +7495,7 @@
       <w:lvlText w:val="%7."/>
       <w:lvlJc w:val="left"/>
       <w:pPr>
-        <w:ind w:left="2520" w:hanging="360"/>
+        <w:ind w:left="5039" w:hanging="360"/>
       </w:pPr>
     </w:lvl>
     <w:lvl w:ilvl="7">
@@ -7400,7 +7517,7 @@
       </w:pPr>
     </w:lvl>
   </w:abstractNum>
-  <w:abstractNum w:abstractNumId="25" w15:restartNumberingAfterBreak="0">
+  <w:abstractNum w:abstractNumId="26" w15:restartNumberingAfterBreak="0">
     <w:nsid w:val="5EF5327B"/>
     <w:multiLevelType w:val="hybridMultilevel"/>
     <w:tmpl w:val="92623778"/>
@@ -7486,7 +7603,7 @@
       </w:pPr>
     </w:lvl>
   </w:abstractNum>
-  <w:abstractNum w:abstractNumId="26" w15:restartNumberingAfterBreak="0">
+  <w:abstractNum w:abstractNumId="27" w15:restartNumberingAfterBreak="0">
     <w:nsid w:val="61A67878"/>
     <w:multiLevelType w:val="hybridMultilevel"/>
     <w:tmpl w:val="C64AB6D8"/>
@@ -7575,7 +7692,7 @@
       </w:pPr>
     </w:lvl>
   </w:abstractNum>
-  <w:abstractNum w:abstractNumId="27" w15:restartNumberingAfterBreak="0">
+  <w:abstractNum w:abstractNumId="28" w15:restartNumberingAfterBreak="0">
     <w:nsid w:val="62430091"/>
     <w:multiLevelType w:val="hybridMultilevel"/>
     <w:tmpl w:val="F434F146"/>
@@ -7667,7 +7784,7 @@
       </w:pPr>
     </w:lvl>
   </w:abstractNum>
-  <w:abstractNum w:abstractNumId="28" w15:restartNumberingAfterBreak="0">
+  <w:abstractNum w:abstractNumId="29" w15:restartNumberingAfterBreak="0">
     <w:nsid w:val="643D5720"/>
     <w:multiLevelType w:val="hybridMultilevel"/>
     <w:tmpl w:val="7BF60ECE"/>
@@ -7756,7 +7873,7 @@
       </w:pPr>
     </w:lvl>
   </w:abstractNum>
-  <w:abstractNum w:abstractNumId="29" w15:restartNumberingAfterBreak="0">
+  <w:abstractNum w:abstractNumId="30" w15:restartNumberingAfterBreak="0">
     <w:nsid w:val="679C0946"/>
     <w:multiLevelType w:val="hybridMultilevel"/>
     <w:tmpl w:val="D89C5CD0"/>
@@ -7845,7 +7962,7 @@
       </w:pPr>
     </w:lvl>
   </w:abstractNum>
-  <w:abstractNum w:abstractNumId="30" w15:restartNumberingAfterBreak="0">
+  <w:abstractNum w:abstractNumId="31" w15:restartNumberingAfterBreak="0">
     <w:nsid w:val="68DE50CE"/>
     <w:multiLevelType w:val="hybridMultilevel"/>
     <w:tmpl w:val="78C23C0E"/>
@@ -7934,7 +8051,7 @@
       </w:pPr>
     </w:lvl>
   </w:abstractNum>
-  <w:abstractNum w:abstractNumId="31" w15:restartNumberingAfterBreak="0">
+  <w:abstractNum w:abstractNumId="32" w15:restartNumberingAfterBreak="0">
     <w:nsid w:val="73B8324F"/>
     <w:multiLevelType w:val="hybridMultilevel"/>
     <w:tmpl w:val="66180A3A"/>
@@ -8023,7 +8140,7 @@
       </w:pPr>
     </w:lvl>
   </w:abstractNum>
-  <w:abstractNum w:abstractNumId="32" w15:restartNumberingAfterBreak="0">
+  <w:abstractNum w:abstractNumId="33" w15:restartNumberingAfterBreak="0">
     <w:nsid w:val="74E831ED"/>
     <w:multiLevelType w:val="multilevel"/>
     <w:tmpl w:val="74FC7ACE"/>
@@ -8115,7 +8232,7 @@
       </w:pPr>
     </w:lvl>
   </w:abstractNum>
-  <w:abstractNum w:abstractNumId="33" w15:restartNumberingAfterBreak="0">
+  <w:abstractNum w:abstractNumId="34" w15:restartNumberingAfterBreak="0">
     <w:nsid w:val="7FCD382D"/>
     <w:multiLevelType w:val="multilevel"/>
     <w:tmpl w:val="74FC7ACE"/>
@@ -8208,28 +8325,28 @@
     </w:lvl>
   </w:abstractNum>
   <w:num w:numId="1">
+    <w:abstractNumId w:val="23"/>
+  </w:num>
+  <w:num w:numId="2">
+    <w:abstractNumId w:val="7"/>
+  </w:num>
+  <w:num w:numId="3">
+    <w:abstractNumId w:val="12"/>
+  </w:num>
+  <w:num w:numId="4">
+    <w:abstractNumId w:val="6"/>
+  </w:num>
+  <w:num w:numId="5">
     <w:abstractNumId w:val="22"/>
   </w:num>
-  <w:num w:numId="2">
-    <w:abstractNumId w:val="6"/>
+  <w:num w:numId="6">
+    <w:abstractNumId w:val="18"/>
   </w:num>
-  <w:num w:numId="3">
-    <w:abstractNumId w:val="11"/>
-  </w:num>
-  <w:num w:numId="4">
-    <w:abstractNumId w:val="5"/>
-  </w:num>
-  <w:num w:numId="5">
-    <w:abstractNumId w:val="21"/>
-  </w:num>
-  <w:num w:numId="6">
+  <w:num w:numId="7">
     <w:abstractNumId w:val="17"/>
   </w:num>
-  <w:num w:numId="7">
-    <w:abstractNumId w:val="16"/>
-  </w:num>
   <w:num w:numId="8">
-    <w:abstractNumId w:val="33"/>
+    <w:abstractNumId w:val="34"/>
   </w:num>
   <w:num w:numId="9">
     <w:abstractNumId w:val="4"/>
@@ -8238,76 +8355,79 @@
     <w:abstractNumId w:val="1"/>
   </w:num>
   <w:num w:numId="11">
-    <w:abstractNumId w:val="23"/>
+    <w:abstractNumId w:val="24"/>
   </w:num>
   <w:num w:numId="12">
-    <w:abstractNumId w:val="20"/>
+    <w:abstractNumId w:val="21"/>
   </w:num>
   <w:num w:numId="13">
     <w:abstractNumId w:val="0"/>
   </w:num>
   <w:num w:numId="14">
-    <w:abstractNumId w:val="32"/>
+    <w:abstractNumId w:val="33"/>
   </w:num>
   <w:num w:numId="15">
-    <w:abstractNumId w:val="9"/>
+    <w:abstractNumId w:val="10"/>
   </w:num>
   <w:num w:numId="16">
     <w:abstractNumId w:val="2"/>
   </w:num>
   <w:num w:numId="17">
-    <w:abstractNumId w:val="24"/>
+    <w:abstractNumId w:val="25"/>
   </w:num>
   <w:num w:numId="18">
-    <w:abstractNumId w:val="7"/>
+    <w:abstractNumId w:val="8"/>
   </w:num>
   <w:num w:numId="19">
-    <w:abstractNumId w:val="10"/>
+    <w:abstractNumId w:val="11"/>
   </w:num>
   <w:num w:numId="20">
-    <w:abstractNumId w:val="19"/>
+    <w:abstractNumId w:val="20"/>
   </w:num>
   <w:num w:numId="21">
+    <w:abstractNumId w:val="15"/>
+  </w:num>
+  <w:num w:numId="22">
+    <w:abstractNumId w:val="28"/>
+  </w:num>
+  <w:num w:numId="23">
+    <w:abstractNumId w:val="29"/>
+  </w:num>
+  <w:num w:numId="24">
+    <w:abstractNumId w:val="9"/>
+  </w:num>
+  <w:num w:numId="25">
+    <w:abstractNumId w:val="32"/>
+  </w:num>
+  <w:num w:numId="26">
     <w:abstractNumId w:val="14"/>
   </w:num>
-  <w:num w:numId="22">
-    <w:abstractNumId w:val="27"/>
-  </w:num>
-  <w:num w:numId="23">
-    <w:abstractNumId w:val="28"/>
-  </w:num>
-  <w:num w:numId="24">
-    <w:abstractNumId w:val="8"/>
-  </w:num>
-  <w:num w:numId="25">
-    <w:abstractNumId w:val="31"/>
-  </w:num>
-  <w:num w:numId="26">
-    <w:abstractNumId w:val="13"/>
-  </w:num>
   <w:num w:numId="27">
-    <w:abstractNumId w:val="25"/>
+    <w:abstractNumId w:val="26"/>
   </w:num>
   <w:num w:numId="28">
-    <w:abstractNumId w:val="15"/>
+    <w:abstractNumId w:val="16"/>
   </w:num>
   <w:num w:numId="29">
-    <w:abstractNumId w:val="30"/>
+    <w:abstractNumId w:val="31"/>
   </w:num>
   <w:num w:numId="30">
     <w:abstractNumId w:val="3"/>
   </w:num>
   <w:num w:numId="31">
-    <w:abstractNumId w:val="29"/>
+    <w:abstractNumId w:val="30"/>
   </w:num>
   <w:num w:numId="32">
-    <w:abstractNumId w:val="26"/>
+    <w:abstractNumId w:val="27"/>
   </w:num>
   <w:num w:numId="33">
-    <w:abstractNumId w:val="12"/>
+    <w:abstractNumId w:val="13"/>
   </w:num>
   <w:num w:numId="34">
-    <w:abstractNumId w:val="18"/>
+    <w:abstractNumId w:val="19"/>
+  </w:num>
+  <w:num w:numId="35">
+    <w:abstractNumId w:val="5"/>
   </w:num>
   <w:numIdMacAtCleanup w:val="34"/>
 </w:numbering>
